--- a/Homework_2/p1/p1.docx
+++ b/Homework_2/p1/p1.docx
@@ -29,15 +29,7 @@
           <w:rFonts w:ascii="Garamond" w:hAnsi="Garamond"/>
         </w:rPr>
         <w:tab/>
-        <w:t>There are a couple of mistakes. The first and by far the most influential is the location of myFunction. The met</w:t>
-      </w:r>
-      <w:bookmarkStart w:id="0" w:name="_GoBack"/>
-      <w:bookmarkEnd w:id="0"/>
-      <w:r>
-        <w:rPr>
-          <w:rFonts w:ascii="Garamond" w:hAnsi="Garamond"/>
-        </w:rPr>
-        <w:t xml:space="preserve">hod myFunction cannot be defined after it is called. In order to have the code properly run the function has to be defined before integer main. Secondly, the variable p is defined as an integer when the method myFunction returns type double. Proper coding techniques would advise to declare p as a double when passing the allocated memory a double. </w:t>
+        <w:t xml:space="preserve">There are a couple of mistakes. The first and by far the most influential is the location of myFunction. The method myFunction cannot be defined after it is called. In order to have the code properly run the function has to be defined before integer main. Secondly, the variable p is defined as an integer when the method myFunction returns type double. Proper coding techniques would advise to declare p as a double when passing the allocated memory a double. </w:t>
       </w:r>
     </w:p>
     <w:p>
@@ -167,7 +159,13 @@
         <w:rPr>
           <w:rFonts w:ascii="Garamond" w:hAnsi="Garamond"/>
         </w:rPr>
-        <w:t xml:space="preserve"> equal to the value of j, and finally the value of j is equal to t. This means that </w:t>
+        <w:t xml:space="preserve"> equal to the value of j</w:t>
+      </w:r>
+      <w:r>
+        <w:rPr>
+          <w:rFonts w:ascii="Garamond" w:hAnsi="Garamond"/>
+        </w:rPr>
+        <w:t xml:space="preserve"> therefore having </w:t>
       </w:r>
       <w:proofErr w:type="spellStart"/>
       <w:r>
@@ -181,21 +179,13 @@
         <w:rPr>
           <w:rFonts w:ascii="Garamond" w:hAnsi="Garamond"/>
         </w:rPr>
-        <w:t xml:space="preserve"> </w:t>
-      </w:r>
-      <w:proofErr w:type="gramStart"/>
-      <w:r>
-        <w:rPr>
-          <w:rFonts w:ascii="Garamond" w:hAnsi="Garamond"/>
-        </w:rPr>
-        <w:t>is</w:t>
-      </w:r>
-      <w:proofErr w:type="gramEnd"/>
-      <w:r>
-        <w:rPr>
-          <w:rFonts w:ascii="Garamond" w:hAnsi="Garamond"/>
-        </w:rPr>
-        <w:t xml:space="preserve"> always one iteration behind variable j. </w:t>
+        <w:t xml:space="preserve"> increase each iteration</w:t>
+      </w:r>
+      <w:r>
+        <w:rPr>
+          <w:rFonts w:ascii="Garamond" w:hAnsi="Garamond"/>
+        </w:rPr>
+        <w:t xml:space="preserve">, and finally the value of j is equal to t. </w:t>
       </w:r>
     </w:p>
     <w:p>
@@ -206,6 +196,37 @@
           <w:rFonts w:ascii="Garamond" w:hAnsi="Garamond"/>
         </w:rPr>
       </w:pPr>
+      <w:r>
+        <w:rPr>
+          <w:rFonts w:ascii="Garamond" w:hAnsi="Garamond"/>
+        </w:rPr>
+        <w:t xml:space="preserve">This is also known as the Fibonacci sequence. In conclusion myFunction should be renamed to </w:t>
+      </w:r>
+      <w:proofErr w:type="spellStart"/>
+      <w:r>
+        <w:rPr>
+          <w:rFonts w:ascii="Garamond" w:hAnsi="Garamond"/>
+        </w:rPr>
+        <w:t>getFibonacciNum</w:t>
+      </w:r>
+      <w:proofErr w:type="spellEnd"/>
+      <w:r>
+        <w:rPr>
+          <w:rFonts w:ascii="Garamond" w:hAnsi="Garamond"/>
+        </w:rPr>
+        <w:t xml:space="preserve"> because the function will return the Fibonacci number at the placeholder entered into the argument. </w:t>
+      </w:r>
+    </w:p>
+    <w:p>
+      <w:pPr>
+        <w:spacing w:line="360" w:lineRule="auto"/>
+        <w:ind w:left="720"/>
+        <w:rPr>
+          <w:rFonts w:ascii="Garamond" w:hAnsi="Garamond"/>
+        </w:rPr>
+      </w:pPr>
+      <w:bookmarkStart w:id="0" w:name="_GoBack"/>
+      <w:bookmarkEnd w:id="0"/>
     </w:p>
     <w:p>
       <w:pPr>
